--- a/TestDocument.docx
+++ b/TestDocument.docx
@@ -6,8 +6,17 @@
       <w:r>
         <w:t>Hi This is test document.</w:t>
       </w:r>
+    </w:p>
+    <w:p/>
+    <w:p>
+      <w:r>
+        <w:t>Updated  by Roh</w:t>
+      </w:r>
       <w:bookmarkStart w:id="0" w:name="_GoBack"/>
       <w:bookmarkEnd w:id="0"/>
+      <w:r>
+        <w:t>it</w:t>
+      </w:r>
     </w:p>
     <w:sectPr>
       <w:pgSz w:w="12240" w:h="15840"/>

--- a/TestDocument.docx
+++ b/TestDocument.docx
@@ -10,13 +10,18 @@
     <w:p/>
     <w:p>
       <w:r>
-        <w:t>Updated  by Roh</w:t>
+        <w:t>Updated  by Rohit</w:t>
+      </w:r>
+    </w:p>
+    <w:p>
+      <w:r>
+        <w:t>Again updated by Rohit</w:t>
+      </w:r>
+      <w:r>
+        <w:t>.</w:t>
       </w:r>
       <w:bookmarkStart w:id="0" w:name="_GoBack"/>
       <w:bookmarkEnd w:id="0"/>
-      <w:r>
-        <w:t>it</w:t>
-      </w:r>
     </w:p>
     <w:sectPr>
       <w:pgSz w:w="12240" w:h="15840"/>
